--- a/Html Coding Diary.docx
+++ b/Html Coding Diary.docx
@@ -27,176 +27,185 @@
           <w:sz w:val="24"/>
         </w:rPr>
       </w:pPr>
+      <w:r>
+        <w:rPr>
+          <w:sz w:val="24"/>
+        </w:rPr>
+        <w:t>Contributors: CarlosWeffer, burgerbois3 and PeterPete</w:t>
+      </w:r>
+    </w:p>
+    <w:p>
+      <w:pPr>
+        <w:rPr>
+          <w:sz w:val="28"/>
+        </w:rPr>
+      </w:pPr>
+    </w:p>
+    <w:p>
+      <w:pPr>
+        <w:rPr>
+          <w:sz w:val="28"/>
+        </w:rPr>
+      </w:pPr>
+      <w:r>
+        <w:rPr>
+          <w:sz w:val="28"/>
+        </w:rPr>
+        <w:t>Submitted Brainstorm file to Repository</w:t>
+      </w:r>
+    </w:p>
+    <w:p>
+      <w:pPr>
+        <w:rPr>
+          <w:sz w:val="28"/>
+        </w:rPr>
+      </w:pPr>
+      <w:r>
+        <w:rPr>
+          <w:sz w:val="28"/>
+        </w:rPr>
+        <w:t>Calculator.html committed by burgerbois3 button size increased</w:t>
+      </w:r>
+    </w:p>
+    <w:p>
+      <w:pPr>
+        <w:rPr>
+          <w:sz w:val="28"/>
+        </w:rPr>
+      </w:pPr>
+      <w:r>
+        <w:rPr>
+          <w:sz w:val="28"/>
+        </w:rPr>
+        <w:t>Calculator updated by burgerbois3, background colour changed to blue</w:t>
+      </w:r>
+    </w:p>
+    <w:p>
+      <w:pPr>
+        <w:rPr>
+          <w:sz w:val="28"/>
+        </w:rPr>
+      </w:pPr>
+      <w:r>
+        <w:rPr>
+          <w:sz w:val="28"/>
+        </w:rPr>
+        <w:t>Calculator updated by CarlosWeffer, result test size enlarged</w:t>
+      </w:r>
+    </w:p>
+    <w:p>
+      <w:pPr>
+        <w:rPr>
+          <w:sz w:val="28"/>
+        </w:rPr>
+      </w:pPr>
+      <w:r>
+        <w:rPr>
+          <w:sz w:val="28"/>
+        </w:rPr>
+        <w:t>Calculator updated by CarlosWeffer, Icon added to Calculator Website</w:t>
+      </w:r>
+    </w:p>
+    <w:p>
+      <w:pPr>
+        <w:rPr>
+          <w:sz w:val="28"/>
+        </w:rPr>
+      </w:pPr>
+      <w:r>
+        <w:rPr>
+          <w:sz w:val="28"/>
+        </w:rPr>
+        <w:t>Software specification finished by burgerbois3</w:t>
+      </w:r>
+    </w:p>
+    <w:p>
+      <w:pPr>
+        <w:rPr>
+          <w:sz w:val="28"/>
+        </w:rPr>
+      </w:pPr>
+      <w:r>
+        <w:rPr>
+          <w:sz w:val="28"/>
+        </w:rPr>
+        <w:t>Merge pull request #1 from CarlosWeffer/patch-1</w:t>
+      </w:r>
+    </w:p>
+    <w:p>
+      <w:pPr>
+        <w:rPr>
+          <w:sz w:val="28"/>
+        </w:rPr>
+      </w:pPr>
+      <w:r>
+        <w:rPr>
+          <w:sz w:val="28"/>
+        </w:rPr>
+        <w:t>Style sheet started by PeterPete</w:t>
+      </w:r>
+    </w:p>
+    <w:p>
+      <w:pPr>
+        <w:rPr>
+          <w:sz w:val="28"/>
+        </w:rPr>
+      </w:pPr>
+      <w:r>
+        <w:rPr>
+          <w:sz w:val="28"/>
+        </w:rPr>
+        <w:t>Software specification edited by CarlosWeffer</w:t>
+      </w:r>
+    </w:p>
+    <w:p>
+      <w:pPr>
+        <w:rPr>
+          <w:sz w:val="28"/>
+        </w:rPr>
+      </w:pPr>
+      <w:r>
+        <w:rPr>
+          <w:sz w:val="28"/>
+        </w:rPr>
+        <w:t>Navbar edited by</w:t>
+      </w:r>
+      <w:r>
+        <w:rPr>
+          <w:sz w:val="28"/>
+        </w:rPr>
+        <w:t xml:space="preserve"> burgerbois3</w:t>
+      </w:r>
       <w:bookmarkStart w:id="0" w:name="_GoBack"/>
       <w:bookmarkEnd w:id="0"/>
-      <w:r>
-        <w:rPr>
-          <w:sz w:val="24"/>
-        </w:rPr>
-        <w:t xml:space="preserve">Contributors: </w:t>
-      </w:r>
-      <w:proofErr w:type="spellStart"/>
-      <w:r>
-        <w:rPr>
-          <w:sz w:val="24"/>
-        </w:rPr>
-        <w:t>CarlosWeffer</w:t>
-      </w:r>
-      <w:proofErr w:type="spellEnd"/>
-      <w:r>
-        <w:rPr>
-          <w:sz w:val="24"/>
-        </w:rPr>
-        <w:t xml:space="preserve">, burgerbois3 and </w:t>
-      </w:r>
-      <w:proofErr w:type="spellStart"/>
-      <w:r>
-        <w:rPr>
-          <w:sz w:val="24"/>
-        </w:rPr>
-        <w:t>PeterPete</w:t>
-      </w:r>
-      <w:proofErr w:type="spellEnd"/>
-    </w:p>
-    <w:p>
-      <w:pPr>
-        <w:rPr>
-          <w:sz w:val="28"/>
-        </w:rPr>
-      </w:pPr>
-    </w:p>
-    <w:p>
-      <w:pPr>
-        <w:rPr>
-          <w:sz w:val="28"/>
-        </w:rPr>
-      </w:pPr>
-      <w:r>
-        <w:rPr>
-          <w:sz w:val="28"/>
-        </w:rPr>
-        <w:t>Submitted Brainstorm file to Repository</w:t>
-      </w:r>
-    </w:p>
-    <w:p>
-      <w:pPr>
-        <w:rPr>
-          <w:sz w:val="28"/>
-        </w:rPr>
-      </w:pPr>
-      <w:r>
-        <w:rPr>
-          <w:sz w:val="28"/>
-        </w:rPr>
-        <w:t>Calculator.html committed by burgerbois3 button size increased</w:t>
-      </w:r>
-    </w:p>
-    <w:p>
-      <w:pPr>
-        <w:rPr>
-          <w:sz w:val="28"/>
-        </w:rPr>
-      </w:pPr>
-      <w:r>
-        <w:rPr>
-          <w:sz w:val="28"/>
-        </w:rPr>
-        <w:t>Calculator updated by burgerbois3, background colour changed to blue</w:t>
-      </w:r>
-    </w:p>
-    <w:p>
-      <w:pPr>
-        <w:rPr>
-          <w:sz w:val="28"/>
-        </w:rPr>
-      </w:pPr>
-      <w:r>
-        <w:rPr>
-          <w:sz w:val="28"/>
-        </w:rPr>
-        <w:t xml:space="preserve">Calculator updated by </w:t>
-      </w:r>
-      <w:proofErr w:type="spellStart"/>
-      <w:r>
-        <w:rPr>
-          <w:sz w:val="28"/>
-        </w:rPr>
-        <w:t>CarlosWeffer</w:t>
-      </w:r>
-      <w:proofErr w:type="spellEnd"/>
-      <w:r>
-        <w:rPr>
-          <w:sz w:val="28"/>
-        </w:rPr>
-        <w:t>, result test size enlarged</w:t>
-      </w:r>
-    </w:p>
-    <w:p>
-      <w:pPr>
-        <w:rPr>
-          <w:sz w:val="28"/>
-        </w:rPr>
-      </w:pPr>
-      <w:r>
-        <w:rPr>
-          <w:sz w:val="28"/>
-        </w:rPr>
-        <w:t xml:space="preserve">Calculator updated by </w:t>
-      </w:r>
-      <w:proofErr w:type="spellStart"/>
-      <w:r>
-        <w:rPr>
-          <w:sz w:val="28"/>
-        </w:rPr>
-        <w:t>CarlosWeffer</w:t>
-      </w:r>
-      <w:proofErr w:type="spellEnd"/>
-      <w:r>
-        <w:rPr>
-          <w:sz w:val="28"/>
-        </w:rPr>
-        <w:t>, Icon added to Calculator Website</w:t>
-      </w:r>
-    </w:p>
-    <w:p>
-      <w:pPr>
-        <w:rPr>
-          <w:sz w:val="28"/>
-        </w:rPr>
-      </w:pPr>
-      <w:r>
-        <w:rPr>
-          <w:sz w:val="28"/>
-        </w:rPr>
-        <w:t xml:space="preserve">Merge pull request #1 from </w:t>
-      </w:r>
-      <w:proofErr w:type="spellStart"/>
-      <w:r>
-        <w:rPr>
-          <w:sz w:val="28"/>
-        </w:rPr>
-        <w:t>CarlosWeffer</w:t>
-      </w:r>
-      <w:proofErr w:type="spellEnd"/>
-      <w:r>
-        <w:rPr>
-          <w:sz w:val="28"/>
-        </w:rPr>
-        <w:t>/patch-1</w:t>
-      </w:r>
-    </w:p>
-    <w:p>
-      <w:pPr>
-        <w:rPr>
-          <w:sz w:val="28"/>
-        </w:rPr>
-      </w:pPr>
-      <w:r>
-        <w:rPr>
-          <w:sz w:val="28"/>
-        </w:rPr>
-        <w:t>Brainstorm file updated by burgerbois3</w:t>
-      </w:r>
+    </w:p>
+    <w:p>
+      <w:pPr>
+        <w:rPr>
+          <w:sz w:val="28"/>
+        </w:rPr>
+      </w:pPr>
+    </w:p>
+    <w:p>
+      <w:pPr>
+        <w:rPr>
+          <w:sz w:val="28"/>
+        </w:rPr>
+      </w:pPr>
+    </w:p>
+    <w:p>
+      <w:pPr>
+        <w:rPr>
+          <w:sz w:val="28"/>
+        </w:rPr>
+      </w:pPr>
+    </w:p>
+    <w:p>
+      <w:pPr>
+        <w:rPr>
+          <w:sz w:val="28"/>
+        </w:rPr>
+      </w:pPr>
     </w:p>
     <w:p>
       <w:pPr>
@@ -919,7 +928,7 @@
 </file>
 
 <file path=customXml/itemProps1.xml><?xml version="1.0" encoding="utf-8"?>
-<ds:datastoreItem xmlns:ds="http://schemas.openxmlformats.org/officeDocument/2006/customXml" ds:itemID="{A9463455-1D70-4CB9-A668-5AD88A53A7BA}">
+<ds:datastoreItem xmlns:ds="http://schemas.openxmlformats.org/officeDocument/2006/customXml" ds:itemID="{7A452180-7BB1-4F04-BFEE-25A2FE72AF32}">
   <ds:schemaRefs>
     <ds:schemaRef ds:uri="http://schemas.openxmlformats.org/officeDocument/2006/bibliography"/>
   </ds:schemaRefs>

--- a/Html Coding Diary.docx
+++ b/Html Coding Diary.docx
@@ -176,8 +176,54 @@
         </w:rPr>
         <w:t xml:space="preserve"> burgerbois3</w:t>
       </w:r>
+    </w:p>
+    <w:p>
+      <w:pPr>
+        <w:rPr>
+          <w:sz w:val="28"/>
+        </w:rPr>
+      </w:pPr>
+      <w:r>
+        <w:rPr>
+          <w:sz w:val="28"/>
+        </w:rPr>
+        <w:t>Contributors</w:t>
+      </w:r>
+      <w:r>
+        <w:rPr>
+          <w:sz w:val="28"/>
+        </w:rPr>
+        <w:t xml:space="preserve"> page added by burgerbois3</w:t>
+      </w:r>
+    </w:p>
+    <w:p>
+      <w:pPr>
+        <w:rPr>
+          <w:sz w:val="28"/>
+        </w:rPr>
+      </w:pPr>
+      <w:r>
+        <w:rPr>
+          <w:sz w:val="28"/>
+        </w:rPr>
+        <w:t>Software specification html page added by burgerbois3</w:t>
+      </w:r>
       <w:bookmarkStart w:id="0" w:name="_GoBack"/>
       <w:bookmarkEnd w:id="0"/>
+    </w:p>
+    <w:p>
+      <w:pPr>
+        <w:rPr>
+          <w:sz w:val="28"/>
+        </w:rPr>
+      </w:pPr>
+    </w:p>
+    <w:p>
+      <w:pPr>
+        <w:rPr>
+          <w:sz w:val="28"/>
+        </w:rPr>
+      </w:pPr>
     </w:p>
     <w:p>
       <w:pPr>
@@ -928,7 +974,7 @@
 </file>
 
 <file path=customXml/itemProps1.xml><?xml version="1.0" encoding="utf-8"?>
-<ds:datastoreItem xmlns:ds="http://schemas.openxmlformats.org/officeDocument/2006/customXml" ds:itemID="{7A452180-7BB1-4F04-BFEE-25A2FE72AF32}">
+<ds:datastoreItem xmlns:ds="http://schemas.openxmlformats.org/officeDocument/2006/customXml" ds:itemID="{F3C0A98B-2BD9-4FC9-9A9E-8568BA877296}">
   <ds:schemaRefs>
     <ds:schemaRef ds:uri="http://schemas.openxmlformats.org/officeDocument/2006/bibliography"/>
   </ds:schemaRefs>
